--- a/src/main/resources/static/47-23-K1 Zapisnik o kontrolisanju-overavanju(Jednodelno merilo dužine1).docx
+++ b/src/main/resources/static/47-23-K1 Zapisnik o kontrolisanju-overavanju(Jednodelno merilo dužine1).docx
@@ -51,8 +51,6 @@
                 <w:lang w:val="sr-Latn-RS"/>
               </w:rPr>
             </w:pPr>
-            <w:bookmarkStart w:id="0" w:name="_GoBack"/>
-            <w:bookmarkEnd w:id="0"/>
             <w:r>
               <w:rPr>
                 <w:rFonts w:ascii="Times New Roman" w:hAnsi="Times New Roman"/>
@@ -662,13 +660,16 @@
               </w:rPr>
               <w:t>LIBELA ELSI ELVAG doo, Proleterskih brigada 1, Subotica</w:t>
             </w:r>
-            <w:r>
-              <w:rPr>
-                <w:rFonts w:ascii="Times New Roman" w:hAnsi="Times New Roman"/>
-                <w:lang w:val="sr-Latn-RS"/>
-              </w:rPr>
-              <w:t xml:space="preserve"> </w:t>
-            </w:r>
+            <w:bookmarkStart w:id="0" w:name="_GoBack"/>
+            <w:bookmarkEnd w:id="0"/>
+          </w:p>
+          <w:p>
+            <w:pPr>
+              <w:rPr>
+                <w:rFonts w:ascii="Times New Roman" w:hAnsi="Times New Roman"/>
+                <w:lang w:val="sr-Cyrl-RS"/>
+              </w:rPr>
+            </w:pPr>
           </w:p>
         </w:tc>
       </w:tr>
@@ -1302,7 +1303,15 @@
                 <w:rFonts w:ascii="Times New Roman" w:hAnsi="Times New Roman"/>
                 <w:b/>
               </w:rPr>
-              <w:t xml:space="preserve"> R</w:t>
+              <w:t xml:space="preserve"> </w:t>
+            </w:r>
+            <w:proofErr w:type="spellStart"/>
+            <w:r>
+              <w:rPr>
+                <w:rFonts w:ascii="Times New Roman" w:hAnsi="Times New Roman"/>
+                <w:b/>
+              </w:rPr>
+              <w:t>R</w:t>
             </w:r>
             <w:r>
               <w:rPr>
@@ -1312,6 +1321,7 @@
               </w:rPr>
               <w:t>v</w:t>
             </w:r>
+            <w:proofErr w:type="spellEnd"/>
             <w:r>
               <w:rPr>
                 <w:rFonts w:ascii="Times New Roman" w:hAnsi="Times New Roman"/>
@@ -8524,7 +8534,6 @@
       <w:rFonts w:ascii="Tahoma" w:hAnsi="Tahoma"/>
       <w:sz w:val="16"/>
       <w:szCs w:val="16"/>
-      <w:lang/>
     </w:rPr>
   </w:style>
   <w:style w:type="character" w:customStyle="1" w:styleId="BalloonTextChar">
@@ -8971,7 +8980,6 @@
       <w:rFonts w:ascii="Tahoma" w:hAnsi="Tahoma"/>
       <w:sz w:val="16"/>
       <w:szCs w:val="16"/>
-      <w:lang/>
     </w:rPr>
   </w:style>
   <w:style w:type="character" w:customStyle="1" w:styleId="BalloonTextChar">
@@ -9335,7 +9343,7 @@
 </file>
 
 <file path=customXml/itemProps1.xml><?xml version="1.0" encoding="utf-8"?>
-<ds:datastoreItem xmlns:ds="http://schemas.openxmlformats.org/officeDocument/2006/customXml" ds:itemID="{5D8CEAA2-03C6-48CD-8153-116D89341127}">
+<ds:datastoreItem xmlns:ds="http://schemas.openxmlformats.org/officeDocument/2006/customXml" ds:itemID="{80568F9D-1ED1-4BDE-B2AC-3B18A182EF30}">
   <ds:schemaRefs>
     <ds:schemaRef ds:uri="http://schemas.openxmlformats.org/officeDocument/2006/bibliography"/>
   </ds:schemaRefs>
